--- a/Project Introduction.docx
+++ b/Project Introduction.docx
@@ -147,7 +147,13 @@
         <w:t>Billing and Receipts:</w:t>
       </w:r>
       <w:r>
-        <w:t> Generate billing and receipts based on chosen services.</w:t>
+        <w:t> Generate billing</w:t>
+      </w:r>
+      <w:r>
+        <w:t>s</w:t>
+      </w:r>
+      <w:r>
+        <w:t xml:space="preserve"> and receipts based on chosen services.</w:t>
       </w:r>
     </w:p>
     <w:p>
@@ -291,10 +297,7 @@
         </w:numPr>
       </w:pPr>
       <w:r>
-        <w:t>The system allows</w:t>
-      </w:r>
-      <w:r>
-        <w:t xml:space="preserve"> user</w:t>
+        <w:t>The system allows user</w:t>
       </w:r>
       <w:r>
         <w:t>s</w:t>
@@ -308,10 +311,7 @@
         <w:pStyle w:val="ListParagraph"/>
       </w:pPr>
       <w:r>
-        <w:t>Member</w:t>
-      </w:r>
-      <w:r>
-        <w:t xml:space="preserve"> information: </w:t>
+        <w:t xml:space="preserve">Member information: </w:t>
       </w:r>
     </w:p>
     <w:tbl>
@@ -419,13 +419,7 @@
         </w:numPr>
       </w:pPr>
       <w:r>
-        <w:t xml:space="preserve">The system allows </w:t>
-      </w:r>
-      <w:r>
-        <w:t>users</w:t>
-      </w:r>
-      <w:r>
-        <w:t xml:space="preserve"> to sign in, sign out the application.</w:t>
+        <w:t>The system allows users to sign in, sign out the application.</w:t>
       </w:r>
     </w:p>
     <w:p>
@@ -1058,6 +1052,9 @@
         <w:ind w:left="360"/>
       </w:pPr>
       <w:r>
+        <w:rPr>
+          <w:noProof/>
+        </w:rPr>
         <w:drawing>
           <wp:inline distT="0" distB="0" distL="0" distR="0" wp14:anchorId="00B50C54" wp14:editId="5EB9A446">
             <wp:extent cx="5433531" cy="5159187"/>
@@ -1222,13 +1219,12 @@
         <w:rPr>
           <w:b/>
           <w:bCs/>
-          <w:noProof/>
         </w:rPr>
         <w:drawing>
-          <wp:inline distT="0" distB="0" distL="0" distR="0" wp14:anchorId="1FCACA13" wp14:editId="5004B5C2">
-            <wp:extent cx="6004560" cy="2853357"/>
-            <wp:effectExtent l="0" t="0" r="0" b="4445"/>
-            <wp:docPr id="61589793" name="Picture 1" descr="A diagram of a program&#10;&#10;Description automatically generated"/>
+          <wp:inline distT="0" distB="0" distL="0" distR="0" wp14:anchorId="362EBB12" wp14:editId="0147D904">
+            <wp:extent cx="6400800" cy="3077845"/>
+            <wp:effectExtent l="0" t="0" r="0" b="8255"/>
+            <wp:docPr id="761914325" name="Picture 1" descr="A diagram of a computer&#10;&#10;Description automatically generated with medium confidence"/>
             <wp:cNvGraphicFramePr>
               <a:graphicFrameLocks xmlns:a="http://schemas.openxmlformats.org/drawingml/2006/main" noChangeAspect="1"/>
             </wp:cNvGraphicFramePr>
@@ -1236,7 +1232,7 @@
               <a:graphicData uri="http://schemas.openxmlformats.org/drawingml/2006/picture">
                 <pic:pic xmlns:pic="http://schemas.openxmlformats.org/drawingml/2006/picture">
                   <pic:nvPicPr>
-                    <pic:cNvPr id="61589793" name="Picture 1" descr="A diagram of a program&#10;&#10;Description automatically generated"/>
+                    <pic:cNvPr id="761914325" name="Picture 1" descr="A diagram of a computer&#10;&#10;Description automatically generated with medium confidence"/>
                     <pic:cNvPicPr/>
                   </pic:nvPicPr>
                   <pic:blipFill>
@@ -1248,7 +1244,7 @@
                   <pic:spPr>
                     <a:xfrm>
                       <a:off x="0" y="0"/>
-                      <a:ext cx="6014506" cy="2858084"/>
+                      <a:ext cx="6400800" cy="3077845"/>
                     </a:xfrm>
                     <a:prstGeom prst="rect">
                       <a:avLst/>
@@ -1379,6 +1375,9 @@
             <w:r>
               <w:t>Draft, Cancelled, Pending, Paid</w:t>
             </w:r>
+            <w:r>
+              <w:t>, Deleted</w:t>
+            </w:r>
           </w:p>
         </w:tc>
       </w:tr>
@@ -1411,15 +1410,12 @@
       </w:pPr>
     </w:p>
     <w:p>
-      <w:pPr>
-        <w:ind w:left="360" w:firstLine="360"/>
-      </w:pPr>
       <w:r>
         <w:drawing>
-          <wp:inline distT="0" distB="0" distL="0" distR="0" wp14:anchorId="7610240C" wp14:editId="21D7333D">
-            <wp:extent cx="5940012" cy="3528060"/>
-            <wp:effectExtent l="0" t="0" r="3810" b="0"/>
-            <wp:docPr id="3197648" name="Picture 1" descr="A diagram of a computer&#10;&#10;Description automatically generated"/>
+          <wp:inline distT="0" distB="0" distL="0" distR="0" wp14:anchorId="15CED662" wp14:editId="78450713">
+            <wp:extent cx="6400800" cy="3275965"/>
+            <wp:effectExtent l="0" t="0" r="0" b="635"/>
+            <wp:docPr id="2094985418" name="Picture 1" descr="A diagram of a data flow&#10;&#10;Description automatically generated with medium confidence"/>
             <wp:cNvGraphicFramePr>
               <a:graphicFrameLocks xmlns:a="http://schemas.openxmlformats.org/drawingml/2006/main" noChangeAspect="1"/>
             </wp:cNvGraphicFramePr>
@@ -1427,7 +1423,7 @@
               <a:graphicData uri="http://schemas.openxmlformats.org/drawingml/2006/picture">
                 <pic:pic xmlns:pic="http://schemas.openxmlformats.org/drawingml/2006/picture">
                   <pic:nvPicPr>
-                    <pic:cNvPr id="3197648" name="Picture 1" descr="A diagram of a computer&#10;&#10;Description automatically generated"/>
+                    <pic:cNvPr id="2094985418" name="Picture 1" descr="A diagram of a data flow&#10;&#10;Description automatically generated with medium confidence"/>
                     <pic:cNvPicPr/>
                   </pic:nvPicPr>
                   <pic:blipFill>
@@ -1439,7 +1435,7 @@
                   <pic:spPr>
                     <a:xfrm>
                       <a:off x="0" y="0"/>
-                      <a:ext cx="5963959" cy="3542283"/>
+                      <a:ext cx="6400800" cy="3275965"/>
                     </a:xfrm>
                     <a:prstGeom prst="rect">
                       <a:avLst/>
@@ -1485,7 +1481,7 @@
         <v:path o:extrusionok="f" gradientshapeok="t" o:connecttype="rect"/>
         <o:lock v:ext="edit" aspectratio="t"/>
       </v:shapetype>
-      <v:shape id="_x0000_i1065" type="#_x0000_t75" style="width:11.4pt;height:11.4pt" o:bullet="t">
+      <v:shape id="_x0000_i1080" type="#_x0000_t75" style="width:11.4pt;height:11.4pt" o:bullet="t">
         <v:imagedata r:id="rId1" o:title="mso1063"/>
       </v:shape>
     </w:pict>
